--- a/18_Jun_2021/Files/tintuc.docx
+++ b/18_Jun_2021/Files/tintuc.docx
@@ -13,7 +13,6 @@
         <w:t>Theo thông tin lũ khẩn cấp của Đài khí tượng thủy văn tỉnh Quảng Ngãi cho biết vào lúc 16h ngày 28/10, mực nước trên các con sông Trà Bồng tại trạm Châu Ổ vượt trên báo động 2; nước sông Vệ và sông Trà Câu trên báo động 3; sông Trà Khúc ở dưới mức báo động 3 ở trạm Sơn Giang;</w:t>
       </w:r>
     </w:p>
-    <w:p/>
     <w:sectPr>
       <w:pgSz w:w="12240" w:h="15840"/>
       <w:pgMar w:top="1440" w:right="1440" w:bottom="1440" w:left="1440" w:header="720" w:footer="720" w:gutter="0"/>
